--- a/springboot/springboot.docx
+++ b/springboot/springboot.docx
@@ -28,17 +28,17 @@
         </w:rPr>
         <w:t>将字符串转为</w:t>
       </w:r>
-      <w:r>
-        <w:rPr>
-          <w:rFonts w:ascii="FangSong_GB2312" w:hAnsi="FangSong_GB2312"/>
+      <w:proofErr w:type="spellStart"/>
+      <w:r>
+        <w:rPr>
+          <w:rFonts w:ascii="仿宋_GB2312" w:hAnsi="仿宋_GB2312"/>
           <w:color w:val="333333"/>
           <w:szCs w:val="21"/>
           <w:shd w:val="clear" w:color="auto" w:fill="FFFFFF"/>
         </w:rPr>
         <w:t>JSONObject</w:t>
       </w:r>
-      <w:bookmarkStart w:id="0" w:name="_GoBack"/>
-      <w:bookmarkEnd w:id="0"/>
+      <w:proofErr w:type="spellEnd"/>
       <w:r>
         <w:rPr>
           <w:rFonts w:ascii="宋体" w:eastAsia="宋体" w:hAnsi="宋体"/>
@@ -47,6 +47,199 @@
         </w:rPr>
         <w:t>对象</w:t>
       </w:r>
+    </w:p>
+    <w:p>
+      <w:pPr>
+        <w:rPr>
+          <w:rFonts w:ascii="宋体" w:eastAsia="宋体" w:hAnsi="宋体"/>
+          <w:sz w:val="24"/>
+          <w:szCs w:val="24"/>
+        </w:rPr>
+      </w:pPr>
+    </w:p>
+    <w:p>
+      <w:pPr>
+        <w:pStyle w:val="1"/>
+        <w:rPr>
+          <w:sz w:val="32"/>
+          <w:szCs w:val="32"/>
+        </w:rPr>
+      </w:pPr>
+      <w:proofErr w:type="spellStart"/>
+      <w:r>
+        <w:rPr>
+          <w:sz w:val="32"/>
+          <w:szCs w:val="32"/>
+        </w:rPr>
+        <w:t>M</w:t>
+      </w:r>
+      <w:r>
+        <w:rPr>
+          <w:rFonts w:hint="eastAsia"/>
+          <w:sz w:val="32"/>
+          <w:szCs w:val="32"/>
+        </w:rPr>
+        <w:t>ybatis</w:t>
+      </w:r>
+      <w:proofErr w:type="spellEnd"/>
+      <w:r>
+        <w:rPr>
+          <w:rFonts w:hint="eastAsia"/>
+          <w:sz w:val="32"/>
+          <w:szCs w:val="32"/>
+        </w:rPr>
+        <w:t>返回</w:t>
+      </w:r>
+      <w:proofErr w:type="gramStart"/>
+      <w:r>
+        <w:rPr>
+          <w:rFonts w:hint="eastAsia"/>
+          <w:sz w:val="32"/>
+          <w:szCs w:val="32"/>
+        </w:rPr>
+        <w:t>自增主键</w:t>
+      </w:r>
+      <w:proofErr w:type="gramEnd"/>
+    </w:p>
+    <w:p>
+      <w:r>
+        <w:rPr>
+          <w:rFonts w:hint="eastAsia"/>
+        </w:rPr>
+        <w:t>在mapper</w:t>
+      </w:r>
+      <w:r>
+        <w:t>.xml</w:t>
+      </w:r>
+      <w:r>
+        <w:rPr>
+          <w:rFonts w:hint="eastAsia"/>
+        </w:rPr>
+        <w:t>文件中添加</w:t>
+      </w:r>
+      <w:proofErr w:type="spellStart"/>
+      <w:r>
+        <w:rPr>
+          <w:color w:val="FF0000"/>
+        </w:rPr>
+        <w:t>useGeneratedKeys</w:t>
+      </w:r>
+      <w:proofErr w:type="spellEnd"/>
+      <w:r>
+        <w:rPr>
+          <w:color w:val="FF0000"/>
+        </w:rPr>
+        <w:t xml:space="preserve">="true" </w:t>
+      </w:r>
+      <w:proofErr w:type="spellStart"/>
+      <w:r>
+        <w:rPr>
+          <w:color w:val="FF0000"/>
+        </w:rPr>
+        <w:t>keyProperty</w:t>
+      </w:r>
+      <w:proofErr w:type="spellEnd"/>
+      <w:r>
+        <w:rPr>
+          <w:color w:val="FF0000"/>
+        </w:rPr>
+        <w:t>="</w:t>
+      </w:r>
+      <w:proofErr w:type="spellStart"/>
+      <w:r>
+        <w:rPr>
+          <w:color w:val="FF0000"/>
+        </w:rPr>
+        <w:t>orderid</w:t>
+      </w:r>
+      <w:proofErr w:type="spellEnd"/>
+      <w:r>
+        <w:rPr>
+          <w:color w:val="FF0000"/>
+        </w:rPr>
+        <w:t>"</w:t>
+      </w:r>
+      <w:r>
+        <w:rPr>
+          <w:rFonts w:hint="eastAsia"/>
+        </w:rPr>
+        <w:t>，其中</w:t>
+      </w:r>
+      <w:proofErr w:type="spellStart"/>
+      <w:r>
+        <w:rPr>
+          <w:rFonts w:hint="eastAsia"/>
+        </w:rPr>
+        <w:t>orderid</w:t>
+      </w:r>
+      <w:proofErr w:type="spellEnd"/>
+      <w:r>
+        <w:rPr>
+          <w:rFonts w:hint="eastAsia"/>
+        </w:rPr>
+        <w:t>为自增的主键</w:t>
+      </w:r>
+    </w:p>
+    <w:p>
+      <w:r>
+        <w:rPr>
+          <w:rFonts w:hint="eastAsia"/>
+        </w:rPr>
+        <w:t>使用姿势</w:t>
+      </w:r>
+    </w:p>
+    <w:p>
+      <w:r>
+        <w:rPr>
+          <w:noProof/>
+        </w:rPr>
+        <w:drawing>
+          <wp:inline distT="0" distB="0" distL="0" distR="0" wp14:anchorId="219198EC" wp14:editId="69A44FF4">
+            <wp:extent cx="5274310" cy="1437640"/>
+            <wp:effectExtent l="0" t="0" r="2540" b="0"/>
+            <wp:docPr id="1" name="图片 1"/>
+            <wp:cNvGraphicFramePr>
+              <a:graphicFrameLocks xmlns:a="http://schemas.openxmlformats.org/drawingml/2006/main" noChangeAspect="1"/>
+            </wp:cNvGraphicFramePr>
+            <a:graphic xmlns:a="http://schemas.openxmlformats.org/drawingml/2006/main">
+              <a:graphicData uri="http://schemas.openxmlformats.org/drawingml/2006/picture">
+                <pic:pic xmlns:pic="http://schemas.openxmlformats.org/drawingml/2006/picture">
+                  <pic:nvPicPr>
+                    <pic:cNvPr id="1" name=""/>
+                    <pic:cNvPicPr/>
+                  </pic:nvPicPr>
+                  <pic:blipFill>
+                    <a:blip r:embed="rId6"/>
+                    <a:stretch>
+                      <a:fillRect/>
+                    </a:stretch>
+                  </pic:blipFill>
+                  <pic:spPr>
+                    <a:xfrm>
+                      <a:off x="0" y="0"/>
+                      <a:ext cx="5274310" cy="1437640"/>
+                    </a:xfrm>
+                    <a:prstGeom prst="rect">
+                      <a:avLst/>
+                    </a:prstGeom>
+                  </pic:spPr>
+                </pic:pic>
+              </a:graphicData>
+            </a:graphic>
+          </wp:inline>
+        </w:drawing>
+      </w:r>
+    </w:p>
+    <w:p>
+      <w:pPr>
+        <w:rPr>
+          <w:rFonts w:ascii="宋体" w:eastAsia="宋体" w:hAnsi="宋体" w:hint="eastAsia"/>
+          <w:sz w:val="24"/>
+          <w:szCs w:val="24"/>
+        </w:rPr>
+      </w:pPr>
+      <w:bookmarkStart w:id="0" w:name="_GoBack"/>
+      <w:bookmarkEnd w:id="0"/>
     </w:p>
     <w:sectPr>
       <w:pgSz w:w="11906" w:h="16838"/>
@@ -56,6 +249,44 @@
     </w:sectPr>
   </w:body>
 </w:document>
+</file>
+
+<file path=word/endnotes.xml><?xml version="1.0" encoding="utf-8"?>
+<w:endnotes xmlns:wpc="http://schemas.microsoft.com/office/word/2010/wordprocessingCanvas" xmlns:cx="http://schemas.microsoft.com/office/drawing/2014/chartex" xmlns:cx1="http://schemas.microsoft.com/office/drawing/2015/9/8/chartex" xmlns:cx2="http://schemas.microsoft.com/office/drawing/2015/10/21/chartex" xmlns:cx3="http://schemas.microsoft.com/office/drawing/2016/5/9/chartex" xmlns:cx4="http://schemas.microsoft.com/office/drawing/2016/5/10/chartex" xmlns:cx5="http://schemas.microsoft.com/office/drawing/2016/5/11/chartex" xmlns:cx6="http://schemas.microsoft.com/office/drawing/2016/5/12/chartex" xmlns:cx7="http://schemas.microsoft.com/office/drawing/2016/5/13/chartex" xmlns:cx8="http://schemas.microsoft.com/office/drawing/2016/5/14/chartex" xmlns:mc="http://schemas.openxmlformats.org/markup-compatibility/2006" xmlns:aink="http://schemas.microsoft.com/office/drawing/2016/ink" xmlns:am3d="http://schemas.microsoft.com/office/drawing/2017/model3d" xmlns:o="urn:schemas-microsoft-com:office:office" xmlns:r="http://schemas.openxmlformats.org/officeDocument/2006/relationships" xmlns:m="http://schemas.openxmlformats.org/officeDocument/2006/math" xmlns:v="urn:schemas-microsoft-com:vml" xmlns:wp14="http://schemas.microsoft.com/office/word/2010/wordprocessingDrawing" xmlns:wp="http://schemas.openxmlformats.org/drawingml/2006/wordprocessingDrawing" xmlns:w10="urn:schemas-microsoft-com:office:word" xmlns:w="http://schemas.openxmlformats.org/wordprocessingml/2006/main" xmlns:w14="http://schemas.microsoft.com/office/word/2010/wordml" xmlns:w15="http://schemas.microsoft.com/office/word/2012/wordml" xmlns:w16cid="http://schemas.microsoft.com/office/word/2016/wordml/cid" xmlns:w16se="http://schemas.microsoft.com/office/word/2015/wordml/symex" xmlns:wpg="http://schemas.microsoft.com/office/word/2010/wordprocessingGroup" xmlns:wpi="http://schemas.microsoft.com/office/word/2010/wordprocessingInk" xmlns:wne="http://schemas.microsoft.com/office/word/2006/wordml" xmlns:wps="http://schemas.microsoft.com/office/word/2010/wordprocessingShape" mc:Ignorable="w14 w15 w16se w16cid wp14">
+  <w:endnote w:type="separator" w:id="-1">
+    <w:p>
+      <w:r>
+        <w:separator/>
+      </w:r>
+    </w:p>
+  </w:endnote>
+  <w:endnote w:type="continuationSeparator" w:id="0">
+    <w:p>
+      <w:r>
+        <w:continuationSeparator/>
+      </w:r>
+    </w:p>
+  </w:endnote>
+</w:endnotes>
+</file>
+
+<file path=word/footnotes.xml><?xml version="1.0" encoding="utf-8"?>
+<w:footnotes xmlns:wpc="http://schemas.microsoft.com/office/word/2010/wordprocessingCanvas" xmlns:cx="http://schemas.microsoft.com/office/drawing/2014/chartex" xmlns:cx1="http://schemas.microsoft.com/office/drawing/2015/9/8/chartex" xmlns:cx2="http://schemas.microsoft.com/office/drawing/2015/10/21/chartex" xmlns:cx3="http://schemas.microsoft.com/office/drawing/2016/5/9/chartex" xmlns:cx4="http://schemas.microsoft.com/office/drawing/2016/5/10/chartex" xmlns:cx5="http://schemas.microsoft.com/office/drawing/2016/5/11/chartex" xmlns:cx6="http://schemas.microsoft.com/office/drawing/2016/5/12/chartex" xmlns:cx7="http://schemas.microsoft.com/office/drawing/2016/5/13/chartex" xmlns:cx8="http://schemas.microsoft.com/office/drawing/2016/5/14/chartex" xmlns:mc="http://schemas.openxmlformats.org/markup-compatibility/2006" xmlns:aink="http://schemas.microsoft.com/office/drawing/2016/ink" xmlns:am3d="http://schemas.microsoft.com/office/drawing/2017/model3d" xmlns:o="urn:schemas-microsoft-com:office:office" xmlns:r="http://schemas.openxmlformats.org/officeDocument/2006/relationships" xmlns:m="http://schemas.openxmlformats.org/officeDocument/2006/math" xmlns:v="urn:schemas-microsoft-com:vml" xmlns:wp14="http://schemas.microsoft.com/office/word/2010/wordprocessingDrawing" xmlns:wp="http://schemas.openxmlformats.org/drawingml/2006/wordprocessingDrawing" xmlns:w10="urn:schemas-microsoft-com:office:word" xmlns:w="http://schemas.openxmlformats.org/wordprocessingml/2006/main" xmlns:w14="http://schemas.microsoft.com/office/word/2010/wordml" xmlns:w15="http://schemas.microsoft.com/office/word/2012/wordml" xmlns:w16cid="http://schemas.microsoft.com/office/word/2016/wordml/cid" xmlns:w16se="http://schemas.microsoft.com/office/word/2015/wordml/symex" xmlns:wpg="http://schemas.microsoft.com/office/word/2010/wordprocessingGroup" xmlns:wpi="http://schemas.microsoft.com/office/word/2010/wordprocessingInk" xmlns:wne="http://schemas.microsoft.com/office/word/2006/wordml" xmlns:wps="http://schemas.microsoft.com/office/word/2010/wordprocessingShape" mc:Ignorable="w14 w15 w16se w16cid wp14">
+  <w:footnote w:type="separator" w:id="-1">
+    <w:p>
+      <w:r>
+        <w:separator/>
+      </w:r>
+    </w:p>
+  </w:footnote>
+  <w:footnote w:type="continuationSeparator" w:id="0">
+    <w:p>
+      <w:r>
+        <w:continuationSeparator/>
+      </w:r>
+    </w:p>
+  </w:footnote>
+</w:footnotes>
 </file>
 
 <file path=word/styles.xml><?xml version="1.0" encoding="utf-8"?>
@@ -72,7 +303,7 @@
     </w:rPrDefault>
     <w:pPrDefault/>
   </w:docDefaults>
-  <w:latentStyles w:defLockedState="0" w:defUIPriority="99" w:defSemiHidden="0" w:defUnhideWhenUsed="0" w:defQFormat="0" w:count="375">
+  <w:latentStyles w:defLockedState="0" w:defUIPriority="99" w:defSemiHidden="0" w:defUnhideWhenUsed="0" w:defQFormat="0" w:count="376">
     <w:lsdException w:name="Normal" w:uiPriority="0" w:qFormat="1"/>
     <w:lsdException w:name="heading 1" w:uiPriority="9" w:qFormat="1"/>
     <w:lsdException w:name="heading 2" w:semiHidden="1" w:uiPriority="9" w:unhideWhenUsed="1" w:qFormat="1"/>
@@ -178,7 +409,6 @@
     <w:lsdException w:name="HTML Sample" w:semiHidden="1" w:unhideWhenUsed="1"/>
     <w:lsdException w:name="HTML Typewriter" w:semiHidden="1" w:unhideWhenUsed="1"/>
     <w:lsdException w:name="HTML Variable" w:semiHidden="1" w:unhideWhenUsed="1"/>
-    <w:lsdException w:name="Normal Table" w:semiHidden="1" w:unhideWhenUsed="1"/>
     <w:lsdException w:name="annotation subject" w:semiHidden="1" w:unhideWhenUsed="1"/>
     <w:lsdException w:name="No List" w:semiHidden="1" w:unhideWhenUsed="1"/>
     <w:lsdException w:name="Outline List 1" w:semiHidden="1" w:unhideWhenUsed="1"/>
@@ -225,10 +455,8 @@
     <w:lsdException w:name="Table Subtle 2" w:semiHidden="1" w:unhideWhenUsed="1"/>
     <w:lsdException w:name="Table Web 1" w:semiHidden="1" w:unhideWhenUsed="1"/>
     <w:lsdException w:name="Table Web 2" w:semiHidden="1" w:unhideWhenUsed="1"/>
-    <w:lsdException w:name="Table Web 3" w:semiHidden="1" w:unhideWhenUsed="1"/>
     <w:lsdException w:name="Balloon Text" w:semiHidden="1" w:unhideWhenUsed="1"/>
     <w:lsdException w:name="Table Grid" w:uiPriority="39"/>
-    <w:lsdException w:name="Table Theme" w:semiHidden="1" w:unhideWhenUsed="1"/>
     <w:lsdException w:name="Placeholder Text" w:semiHidden="1"/>
     <w:lsdException w:name="No Spacing" w:uiPriority="1" w:qFormat="1"/>
     <w:lsdException w:name="Light Shading" w:uiPriority="60"/>
@@ -448,6 +676,7 @@
     <w:lsdException w:name="Smart Hyperlink" w:semiHidden="1" w:unhideWhenUsed="1"/>
     <w:lsdException w:name="Hashtag" w:semiHidden="1" w:unhideWhenUsed="1"/>
     <w:lsdException w:name="Unresolved Mention" w:semiHidden="1" w:unhideWhenUsed="1"/>
+    <w:lsdException w:name="Smart Link" w:semiHidden="1" w:unhideWhenUsed="1"/>
   </w:latentStyles>
   <w:style w:type="paragraph" w:default="1" w:styleId="a">
     <w:name w:val="Normal"/>
@@ -456,6 +685,28 @@
       <w:widowControl w:val="0"/>
       <w:jc w:val="both"/>
     </w:pPr>
+  </w:style>
+  <w:style w:type="paragraph" w:styleId="1">
+    <w:name w:val="heading 1"/>
+    <w:basedOn w:val="a"/>
+    <w:next w:val="a"/>
+    <w:link w:val="10"/>
+    <w:uiPriority w:val="9"/>
+    <w:qFormat/>
+    <w:rsid w:val="006E0D0A"/>
+    <w:pPr>
+      <w:keepNext/>
+      <w:keepLines/>
+      <w:spacing w:before="340" w:after="330" w:line="578" w:lineRule="auto"/>
+      <w:outlineLvl w:val="0"/>
+    </w:pPr>
+    <w:rPr>
+      <w:b/>
+      <w:bCs/>
+      <w:kern w:val="44"/>
+      <w:sz w:val="44"/>
+      <w:szCs w:val="44"/>
+    </w:rPr>
   </w:style>
   <w:style w:type="character" w:default="1" w:styleId="a0">
     <w:name w:val="Default Paragraph Font"/>
@@ -483,6 +734,110 @@
     <w:uiPriority w:val="99"/>
     <w:semiHidden/>
     <w:unhideWhenUsed/>
+  </w:style>
+  <w:style w:type="paragraph" w:styleId="a3">
+    <w:name w:val="header"/>
+    <w:basedOn w:val="a"/>
+    <w:link w:val="a4"/>
+    <w:uiPriority w:val="99"/>
+    <w:unhideWhenUsed/>
+    <w:rsid w:val="006E0D0A"/>
+    <w:pPr>
+      <w:pBdr>
+        <w:bottom w:val="single" w:sz="6" w:space="1" w:color="auto"/>
+      </w:pBdr>
+      <w:tabs>
+        <w:tab w:val="center" w:pos="4153"/>
+        <w:tab w:val="right" w:pos="8306"/>
+      </w:tabs>
+      <w:snapToGrid w:val="0"/>
+      <w:jc w:val="center"/>
+    </w:pPr>
+    <w:rPr>
+      <w:sz w:val="18"/>
+      <w:szCs w:val="18"/>
+    </w:rPr>
+  </w:style>
+  <w:style w:type="character" w:customStyle="1" w:styleId="a4">
+    <w:name w:val="页眉 字符"/>
+    <w:basedOn w:val="a0"/>
+    <w:link w:val="a3"/>
+    <w:uiPriority w:val="99"/>
+    <w:rsid w:val="006E0D0A"/>
+    <w:rPr>
+      <w:sz w:val="18"/>
+      <w:szCs w:val="18"/>
+    </w:rPr>
+  </w:style>
+  <w:style w:type="paragraph" w:styleId="a5">
+    <w:name w:val="footer"/>
+    <w:basedOn w:val="a"/>
+    <w:link w:val="a6"/>
+    <w:uiPriority w:val="99"/>
+    <w:unhideWhenUsed/>
+    <w:rsid w:val="006E0D0A"/>
+    <w:pPr>
+      <w:tabs>
+        <w:tab w:val="center" w:pos="4153"/>
+        <w:tab w:val="right" w:pos="8306"/>
+      </w:tabs>
+      <w:snapToGrid w:val="0"/>
+      <w:jc w:val="left"/>
+    </w:pPr>
+    <w:rPr>
+      <w:sz w:val="18"/>
+      <w:szCs w:val="18"/>
+    </w:rPr>
+  </w:style>
+  <w:style w:type="character" w:customStyle="1" w:styleId="a6">
+    <w:name w:val="页脚 字符"/>
+    <w:basedOn w:val="a0"/>
+    <w:link w:val="a5"/>
+    <w:uiPriority w:val="99"/>
+    <w:rsid w:val="006E0D0A"/>
+    <w:rPr>
+      <w:sz w:val="18"/>
+      <w:szCs w:val="18"/>
+    </w:rPr>
+  </w:style>
+  <w:style w:type="character" w:customStyle="1" w:styleId="10">
+    <w:name w:val="标题 1 字符"/>
+    <w:basedOn w:val="a0"/>
+    <w:link w:val="1"/>
+    <w:uiPriority w:val="9"/>
+    <w:rsid w:val="006E0D0A"/>
+    <w:rPr>
+      <w:b/>
+      <w:bCs/>
+      <w:kern w:val="44"/>
+      <w:sz w:val="44"/>
+      <w:szCs w:val="44"/>
+    </w:rPr>
+  </w:style>
+  <w:style w:type="paragraph" w:styleId="a7">
+    <w:name w:val="Balloon Text"/>
+    <w:basedOn w:val="a"/>
+    <w:link w:val="a8"/>
+    <w:uiPriority w:val="99"/>
+    <w:semiHidden/>
+    <w:unhideWhenUsed/>
+    <w:rsid w:val="006E0D0A"/>
+    <w:rPr>
+      <w:sz w:val="18"/>
+      <w:szCs w:val="18"/>
+    </w:rPr>
+  </w:style>
+  <w:style w:type="character" w:customStyle="1" w:styleId="a8">
+    <w:name w:val="批注框文本 字符"/>
+    <w:basedOn w:val="a0"/>
+    <w:link w:val="a7"/>
+    <w:uiPriority w:val="99"/>
+    <w:semiHidden/>
+    <w:rsid w:val="006E0D0A"/>
+    <w:rPr>
+      <w:sz w:val="18"/>
+      <w:szCs w:val="18"/>
+    </w:rPr>
   </w:style>
 </w:styles>
 </file>

--- a/springboot/springboot.docx
+++ b/springboot/springboot.docx
@@ -140,11 +140,6 @@
       </w:r>
     </w:p>
     <w:p>
-      <w:pPr>
-        <w:rPr>
-          <w:rFonts w:hint="eastAsia"/>
-        </w:rPr>
-      </w:pPr>
       <w:r>
         <w:rPr>
           <w:noProof/>
@@ -185,8 +180,98 @@
           </wp:inline>
         </w:drawing>
       </w:r>
+    </w:p>
+    <w:p>
+      <w:pPr>
+        <w:pStyle w:val="1"/>
+        <w:rPr>
+          <w:sz w:val="32"/>
+          <w:szCs w:val="32"/>
+        </w:rPr>
+      </w:pPr>
+      <w:r>
+        <w:rPr>
+          <w:rFonts w:hint="eastAsia"/>
+          <w:sz w:val="32"/>
+          <w:szCs w:val="32"/>
+        </w:rPr>
+        <w:t>创建</w:t>
+      </w:r>
+      <w:proofErr w:type="spellStart"/>
+      <w:r>
+        <w:rPr>
+          <w:rFonts w:hint="eastAsia"/>
+          <w:sz w:val="32"/>
+          <w:szCs w:val="32"/>
+        </w:rPr>
+        <w:t>springboot</w:t>
+      </w:r>
+      <w:proofErr w:type="spellEnd"/>
+      <w:r>
+        <w:rPr>
+          <w:rFonts w:hint="eastAsia"/>
+          <w:sz w:val="32"/>
+          <w:szCs w:val="32"/>
+        </w:rPr>
+        <w:t>项目</w:t>
+      </w:r>
+    </w:p>
+    <w:p>
+      <w:pPr>
+        <w:rPr>
+          <w:rFonts w:hint="eastAsia"/>
+        </w:rPr>
+      </w:pPr>
+      <w:r>
+        <w:rPr>
+          <w:rFonts w:hint="eastAsia"/>
+        </w:rPr>
+        <w:t>（注意事项：如果mapper</w:t>
+      </w:r>
+      <w:r>
+        <w:t>.xml</w:t>
+      </w:r>
+      <w:r>
+        <w:rPr>
+          <w:rFonts w:hint="eastAsia"/>
+        </w:rPr>
+        <w:t>文件无法加入，则将target文件夹删除</w:t>
+      </w:r>
       <w:bookmarkStart w:id="0" w:name="_GoBack"/>
       <w:bookmarkEnd w:id="0"/>
+      <w:r>
+        <w:rPr>
+          <w:rFonts w:hint="eastAsia"/>
+        </w:rPr>
+        <w:t>）</w:t>
+      </w:r>
+    </w:p>
+    <w:p>
+      <w:pPr>
+        <w:rPr>
+          <w:rFonts w:hint="eastAsia"/>
+        </w:rPr>
+      </w:pPr>
+      <w:hyperlink r:id="rId5" w:history="1">
+        <w:r>
+          <w:rPr>
+            <w:rStyle w:val="a3"/>
+          </w:rPr>
+          <w:t>https://blog.csdn.net/guobinhui/article/details</w:t>
+        </w:r>
+        <w:r>
+          <w:rPr>
+            <w:rStyle w:val="a3"/>
+          </w:rPr>
+          <w:t>/</w:t>
+        </w:r>
+        <w:r>
+          <w:rPr>
+            <w:rStyle w:val="a3"/>
+          </w:rPr>
+          <w:t>79289189</w:t>
+        </w:r>
+      </w:hyperlink>
     </w:p>
     <w:sectPr>
       <w:pgSz w:w="11906" w:h="16838"/>
@@ -318,6 +403,7 @@
     <w:lsdException w:name="HTML Sample" w:semiHidden="1" w:unhideWhenUsed="1"/>
     <w:lsdException w:name="HTML Typewriter" w:semiHidden="1" w:unhideWhenUsed="1"/>
     <w:lsdException w:name="HTML Variable" w:semiHidden="1" w:unhideWhenUsed="1"/>
+    <w:lsdException w:name="Normal Table" w:semiHidden="1" w:unhideWhenUsed="1"/>
     <w:lsdException w:name="annotation subject" w:semiHidden="1" w:unhideWhenUsed="1"/>
     <w:lsdException w:name="No List" w:semiHidden="1" w:unhideWhenUsed="1"/>
     <w:lsdException w:name="Outline List 1" w:semiHidden="1" w:unhideWhenUsed="1"/>
@@ -364,8 +450,10 @@
     <w:lsdException w:name="Table Subtle 2" w:semiHidden="1" w:unhideWhenUsed="1"/>
     <w:lsdException w:name="Table Web 1" w:semiHidden="1" w:unhideWhenUsed="1"/>
     <w:lsdException w:name="Table Web 2" w:semiHidden="1" w:unhideWhenUsed="1"/>
+    <w:lsdException w:name="Table Web 3" w:semiHidden="1" w:unhideWhenUsed="1"/>
     <w:lsdException w:name="Balloon Text" w:semiHidden="1" w:unhideWhenUsed="1"/>
     <w:lsdException w:name="Table Grid" w:uiPriority="39"/>
+    <w:lsdException w:name="Table Theme" w:semiHidden="1" w:unhideWhenUsed="1"/>
     <w:lsdException w:name="Placeholder Text" w:semiHidden="1"/>
     <w:lsdException w:name="No Spacing" w:uiPriority="1" w:qFormat="1"/>
     <w:lsdException w:name="Light Shading" w:uiPriority="60"/>
@@ -658,6 +746,41 @@
       <w:szCs w:val="44"/>
     </w:rPr>
   </w:style>
+  <w:style w:type="character" w:styleId="a3">
+    <w:name w:val="Hyperlink"/>
+    <w:basedOn w:val="a0"/>
+    <w:uiPriority w:val="99"/>
+    <w:unhideWhenUsed/>
+    <w:rsid w:val="006D5429"/>
+    <w:rPr>
+      <w:color w:val="0563C1" w:themeColor="hyperlink"/>
+      <w:u w:val="single"/>
+    </w:rPr>
+  </w:style>
+  <w:style w:type="character" w:styleId="a4">
+    <w:name w:val="Unresolved Mention"/>
+    <w:basedOn w:val="a0"/>
+    <w:uiPriority w:val="99"/>
+    <w:semiHidden/>
+    <w:unhideWhenUsed/>
+    <w:rsid w:val="006D5429"/>
+    <w:rPr>
+      <w:color w:val="605E5C"/>
+      <w:shd w:val="clear" w:color="auto" w:fill="E1DFDD"/>
+    </w:rPr>
+  </w:style>
+  <w:style w:type="character" w:styleId="a5">
+    <w:name w:val="FollowedHyperlink"/>
+    <w:basedOn w:val="a0"/>
+    <w:uiPriority w:val="99"/>
+    <w:semiHidden/>
+    <w:unhideWhenUsed/>
+    <w:rsid w:val="006D5429"/>
+    <w:rPr>
+      <w:color w:val="954F72" w:themeColor="followedHyperlink"/>
+      <w:u w:val="single"/>
+    </w:rPr>
+  </w:style>
 </w:styles>
 </file>
 

--- a/springboot/springboot.docx
+++ b/springboot/springboot.docx
@@ -10,25 +10,14 @@
           <w:szCs w:val="24"/>
         </w:rPr>
       </w:pPr>
-      <w:proofErr w:type="spellStart"/>
       <w:r>
         <w:rPr>
           <w:rFonts w:ascii="宋体" w:eastAsia="宋体" w:hAnsi="宋体"/>
           <w:sz w:val="24"/>
           <w:szCs w:val="24"/>
         </w:rPr>
-        <w:t>JSON.parseObject</w:t>
-      </w:r>
-      <w:proofErr w:type="spellEnd"/>
-      <w:r>
-        <w:rPr>
-          <w:rFonts w:ascii="宋体" w:eastAsia="宋体" w:hAnsi="宋体"/>
-          <w:sz w:val="24"/>
-          <w:szCs w:val="24"/>
-        </w:rPr>
-        <w:t>将字符串转为</w:t>
-      </w:r>
-      <w:proofErr w:type="spellStart"/>
+        <w:t>JSON.parseObject将字符串转为</w:t>
+      </w:r>
       <w:r>
         <w:rPr>
           <w:rFonts w:ascii="仿宋_GB2312" w:hAnsi="仿宋_GB2312"/>
@@ -38,7 +27,6 @@
         </w:rPr>
         <w:t>JSONObject</w:t>
       </w:r>
-      <w:proofErr w:type="spellEnd"/>
       <w:r>
         <w:rPr>
           <w:rFonts w:ascii="宋体" w:eastAsia="宋体" w:hAnsi="宋体"/>
@@ -65,7 +53,6 @@
           <w:szCs w:val="32"/>
         </w:rPr>
       </w:pPr>
-      <w:proofErr w:type="spellStart"/>
       <w:r>
         <w:rPr>
           <w:sz w:val="32"/>
@@ -79,27 +66,8 @@
           <w:sz w:val="32"/>
           <w:szCs w:val="32"/>
         </w:rPr>
-        <w:t>ybatis</w:t>
-      </w:r>
-      <w:proofErr w:type="spellEnd"/>
-      <w:r>
-        <w:rPr>
-          <w:rFonts w:hint="eastAsia"/>
-          <w:sz w:val="32"/>
-          <w:szCs w:val="32"/>
-        </w:rPr>
-        <w:t>返回</w:t>
-      </w:r>
-      <w:proofErr w:type="gramStart"/>
-      <w:r>
-        <w:rPr>
-          <w:rFonts w:hint="eastAsia"/>
-          <w:sz w:val="32"/>
-          <w:szCs w:val="32"/>
-        </w:rPr>
-        <w:t>自增主键</w:t>
-      </w:r>
-      <w:proofErr w:type="gramEnd"/>
+        <w:t>ybatis返回自增主键</w:t>
+      </w:r>
     </w:p>
     <w:p>
       <w:r>
@@ -117,67 +85,17 @@
         </w:rPr>
         <w:t>文件中添加</w:t>
       </w:r>
-      <w:proofErr w:type="spellStart"/>
       <w:r>
         <w:rPr>
           <w:color w:val="FF0000"/>
         </w:rPr>
-        <w:t>useGeneratedKeys</w:t>
-      </w:r>
-      <w:proofErr w:type="spellEnd"/>
-      <w:r>
-        <w:rPr>
-          <w:color w:val="FF0000"/>
-        </w:rPr>
-        <w:t xml:space="preserve">="true" </w:t>
-      </w:r>
-      <w:proofErr w:type="spellStart"/>
-      <w:r>
-        <w:rPr>
-          <w:color w:val="FF0000"/>
-        </w:rPr>
-        <w:t>keyProperty</w:t>
-      </w:r>
-      <w:proofErr w:type="spellEnd"/>
-      <w:r>
-        <w:rPr>
-          <w:color w:val="FF0000"/>
-        </w:rPr>
-        <w:t>="</w:t>
-      </w:r>
-      <w:proofErr w:type="spellStart"/>
-      <w:r>
-        <w:rPr>
-          <w:color w:val="FF0000"/>
-        </w:rPr>
-        <w:t>orderid</w:t>
-      </w:r>
-      <w:proofErr w:type="spellEnd"/>
-      <w:r>
-        <w:rPr>
-          <w:color w:val="FF0000"/>
-        </w:rPr>
-        <w:t>"</w:t>
+        <w:t>useGeneratedKeys="true" keyProperty="orderid"</w:t>
       </w:r>
       <w:r>
         <w:rPr>
           <w:rFonts w:hint="eastAsia"/>
         </w:rPr>
-        <w:t>，其中</w:t>
-      </w:r>
-      <w:proofErr w:type="spellStart"/>
-      <w:r>
-        <w:rPr>
-          <w:rFonts w:hint="eastAsia"/>
-        </w:rPr>
-        <w:t>orderid</w:t>
-      </w:r>
-      <w:proofErr w:type="spellEnd"/>
-      <w:r>
-        <w:rPr>
-          <w:rFonts w:hint="eastAsia"/>
-        </w:rPr>
-        <w:t>为自增的主键</w:t>
+        <w:t>，其中orderid为自增的主键</w:t>
       </w:r>
     </w:p>
     <w:p>
@@ -232,14 +150,80 @@
     </w:p>
     <w:p>
       <w:pPr>
-        <w:rPr>
-          <w:rFonts w:ascii="宋体" w:eastAsia="宋体" w:hAnsi="宋体" w:hint="eastAsia"/>
-          <w:sz w:val="24"/>
-          <w:szCs w:val="24"/>
+        <w:pStyle w:val="1"/>
+        <w:rPr>
+          <w:sz w:val="32"/>
+          <w:szCs w:val="32"/>
         </w:rPr>
       </w:pPr>
+      <w:r>
+        <w:rPr>
+          <w:sz w:val="32"/>
+          <w:szCs w:val="32"/>
+        </w:rPr>
+        <w:t>java</w:t>
+      </w:r>
+      <w:r>
+        <w:rPr>
+          <w:rFonts w:hint="eastAsia"/>
+          <w:sz w:val="32"/>
+          <w:szCs w:val="32"/>
+        </w:rPr>
+        <w:t>反序列化</w:t>
+      </w:r>
+      <w:r>
+        <w:rPr>
+          <w:rFonts w:hint="eastAsia"/>
+          <w:sz w:val="32"/>
+          <w:szCs w:val="32"/>
+        </w:rPr>
+        <w:t>（</w:t>
+      </w:r>
+      <w:r>
+        <w:rPr>
+          <w:sz w:val="32"/>
+          <w:szCs w:val="32"/>
+        </w:rPr>
+        <w:t>为什么使用TypeRefer</w:t>
+      </w:r>
       <w:bookmarkStart w:id="0" w:name="_GoBack"/>
       <w:bookmarkEnd w:id="0"/>
+      <w:r>
+        <w:rPr>
+          <w:sz w:val="32"/>
+          <w:szCs w:val="32"/>
+        </w:rPr>
+        <w:t>ence</w:t>
+      </w:r>
+      <w:r>
+        <w:rPr>
+          <w:rFonts w:hint="eastAsia"/>
+          <w:sz w:val="32"/>
+          <w:szCs w:val="32"/>
+        </w:rPr>
+        <w:t>）</w:t>
+      </w:r>
+    </w:p>
+    <w:p>
+      <w:pPr>
+        <w:rPr>
+          <w:rFonts w:hint="eastAsia"/>
+        </w:rPr>
+      </w:pPr>
+      <w:r>
+        <w:rPr>
+          <w:rFonts w:hint="eastAsia"/>
+        </w:rPr>
+        <w:t>参考连接</w:t>
+      </w:r>
+      <w:hyperlink r:id="rId7" w:history="1">
+        <w:r>
+          <w:rPr>
+            <w:rStyle w:val="a9"/>
+          </w:rPr>
+          <w:t>https://yq.aliyun.com/articles/609441</w:t>
+        </w:r>
+      </w:hyperlink>
     </w:p>
     <w:sectPr>
       <w:pgSz w:w="11906" w:h="16838"/>
@@ -409,6 +393,7 @@
     <w:lsdException w:name="HTML Sample" w:semiHidden="1" w:unhideWhenUsed="1"/>
     <w:lsdException w:name="HTML Typewriter" w:semiHidden="1" w:unhideWhenUsed="1"/>
     <w:lsdException w:name="HTML Variable" w:semiHidden="1" w:unhideWhenUsed="1"/>
+    <w:lsdException w:name="Normal Table" w:semiHidden="1" w:unhideWhenUsed="1"/>
     <w:lsdException w:name="annotation subject" w:semiHidden="1" w:unhideWhenUsed="1"/>
     <w:lsdException w:name="No List" w:semiHidden="1" w:unhideWhenUsed="1"/>
     <w:lsdException w:name="Outline List 1" w:semiHidden="1" w:unhideWhenUsed="1"/>
@@ -455,8 +440,10 @@
     <w:lsdException w:name="Table Subtle 2" w:semiHidden="1" w:unhideWhenUsed="1"/>
     <w:lsdException w:name="Table Web 1" w:semiHidden="1" w:unhideWhenUsed="1"/>
     <w:lsdException w:name="Table Web 2" w:semiHidden="1" w:unhideWhenUsed="1"/>
+    <w:lsdException w:name="Table Web 3" w:semiHidden="1" w:unhideWhenUsed="1"/>
     <w:lsdException w:name="Balloon Text" w:semiHidden="1" w:unhideWhenUsed="1"/>
     <w:lsdException w:name="Table Grid" w:uiPriority="39"/>
+    <w:lsdException w:name="Table Theme" w:semiHidden="1" w:unhideWhenUsed="1"/>
     <w:lsdException w:name="Placeholder Text" w:semiHidden="1"/>
     <w:lsdException w:name="No Spacing" w:uiPriority="1" w:qFormat="1"/>
     <w:lsdException w:name="Light Shading" w:uiPriority="60"/>
@@ -837,6 +824,18 @@
     <w:rPr>
       <w:sz w:val="18"/>
       <w:szCs w:val="18"/>
+    </w:rPr>
+  </w:style>
+  <w:style w:type="character" w:styleId="a9">
+    <w:name w:val="Hyperlink"/>
+    <w:basedOn w:val="a0"/>
+    <w:uiPriority w:val="99"/>
+    <w:semiHidden/>
+    <w:unhideWhenUsed/>
+    <w:rsid w:val="003D344F"/>
+    <w:rPr>
+      <w:color w:val="0000FF"/>
+      <w:u w:val="single"/>
     </w:rPr>
   </w:style>
 </w:styles>
